--- a/Final Presentation/6. Business Requirements.docx
+++ b/Final Presentation/6. Business Requirements.docx
@@ -997,7 +997,31 @@
           <w:vertAlign w:val="baseline"/>
           <w:rtl w:val="0"/>
         </w:rPr>
-        <w:t xml:space="preserve">1. Project Overview........................................................................................................................2</w:t>
+        <w:t xml:space="preserve">1. Project Overview</w:t>
+      </w:r>
+      <w:r>
+        <w:rPr>
+          <w:rFonts w:ascii="Calibri" w:cs="Calibri" w:eastAsia="Calibri" w:hAnsi="Calibri"/>
+          <w:b w:val="1"/>
+          <w:sz w:val="24"/>
+          <w:szCs w:val="24"/>
+          <w:rtl w:val="0"/>
+        </w:rPr>
+        <w:tab/>
+        <w:tab/>
+        <w:tab/>
+        <w:tab/>
+        <w:tab/>
+        <w:tab/>
+        <w:tab/>
+        <w:tab/>
+        <w:tab/>
+        <w:t xml:space="preserve">     1</w:t>
+      </w:r>
+      <w:r>
+        <w:rPr>
+          <w:rtl w:val="0"/>
+        </w:rPr>
       </w:r>
     </w:p>
     <w:p>
@@ -1045,7 +1069,7 @@
           <w:vertAlign w:val="baseline"/>
           <w:rtl w:val="0"/>
         </w:rPr>
-        <w:t xml:space="preserve">2. Document Information..............................................................................................................</w:t>
+        <w:t xml:space="preserve">2. Document Information</w:t>
       </w:r>
       <w:r>
         <w:rPr>
@@ -1055,7 +1079,15 @@
           <w:szCs w:val="24"/>
           <w:rtl w:val="0"/>
         </w:rPr>
-        <w:t xml:space="preserve">3</w:t>
+        <w:tab/>
+        <w:tab/>
+        <w:tab/>
+        <w:tab/>
+        <w:tab/>
+        <w:tab/>
+        <w:tab/>
+        <w:tab/>
+        <w:t xml:space="preserve">     2</w:t>
       </w:r>
       <w:r>
         <w:rPr>
@@ -1108,7 +1140,7 @@
           <w:vertAlign w:val="baseline"/>
           <w:rtl w:val="0"/>
         </w:rPr>
-        <w:t xml:space="preserve">3. Business Opportunity................................................................................................................</w:t>
+        <w:t xml:space="preserve">3. Business Opportunity</w:t>
       </w:r>
       <w:r>
         <w:rPr>
@@ -1118,7 +1150,15 @@
           <w:szCs w:val="24"/>
           <w:rtl w:val="0"/>
         </w:rPr>
-        <w:t xml:space="preserve">3</w:t>
+        <w:tab/>
+        <w:tab/>
+        <w:tab/>
+        <w:tab/>
+        <w:tab/>
+        <w:tab/>
+        <w:tab/>
+        <w:tab/>
+        <w:t xml:space="preserve">     2</w:t>
       </w:r>
       <w:r>
         <w:rPr>
@@ -1171,7 +1211,7 @@
           <w:vertAlign w:val="baseline"/>
           <w:rtl w:val="0"/>
         </w:rPr>
-        <w:t xml:space="preserve">4. Business Requirements..............................................................................................................</w:t>
+        <w:t xml:space="preserve">4. Business Requirements</w:t>
       </w:r>
       <w:r>
         <w:rPr>
@@ -1181,7 +1221,15 @@
           <w:szCs w:val="24"/>
           <w:rtl w:val="0"/>
         </w:rPr>
-        <w:t xml:space="preserve">5</w:t>
+        <w:tab/>
+        <w:tab/>
+        <w:tab/>
+        <w:tab/>
+        <w:tab/>
+        <w:tab/>
+        <w:tab/>
+        <w:tab/>
+        <w:t xml:space="preserve">     4</w:t>
       </w:r>
       <w:r>
         <w:rPr>
@@ -1234,7 +1282,7 @@
           <w:vertAlign w:val="baseline"/>
           <w:rtl w:val="0"/>
         </w:rPr>
-        <w:t xml:space="preserve">5. Non-Functional Requirements..................................................................................................</w:t>
+        <w:t xml:space="preserve">5. Non-Functional Requirements</w:t>
       </w:r>
       <w:r>
         <w:rPr>
@@ -1244,7 +1292,14 @@
           <w:szCs w:val="24"/>
           <w:rtl w:val="0"/>
         </w:rPr>
-        <w:t xml:space="preserve">6</w:t>
+        <w:tab/>
+        <w:tab/>
+        <w:tab/>
+        <w:tab/>
+        <w:tab/>
+        <w:tab/>
+        <w:tab/>
+        <w:t xml:space="preserve">     5</w:t>
       </w:r>
       <w:r>
         <w:rPr>
@@ -1297,7 +1352,7 @@
           <w:vertAlign w:val="baseline"/>
           <w:rtl w:val="0"/>
         </w:rPr>
-        <w:t xml:space="preserve">6. External Data Feeds...................................................................................................................</w:t>
+        <w:t xml:space="preserve">6. External Data Feeds</w:t>
       </w:r>
       <w:r>
         <w:rPr>
@@ -1307,7 +1362,15 @@
           <w:szCs w:val="24"/>
           <w:rtl w:val="0"/>
         </w:rPr>
-        <w:t xml:space="preserve">7</w:t>
+        <w:tab/>
+        <w:tab/>
+        <w:tab/>
+        <w:tab/>
+        <w:tab/>
+        <w:tab/>
+        <w:tab/>
+        <w:tab/>
+        <w:t xml:space="preserve">     6</w:t>
       </w:r>
       <w:r>
         <w:rPr>
@@ -1346,10 +1409,12 @@
         </w:rPr>
         <w:sectPr>
           <w:footerReference r:id="rId7" w:type="default"/>
+          <w:footerReference r:id="rId8" w:type="first"/>
           <w:pgSz w:h="15840" w:w="12240"/>
           <w:pgMar w:bottom="1440" w:top="1440" w:left="1440" w:right="1440" w:header="720" w:footer="720"/>
-          <w:pgNumType w:start="1"/>
+          <w:pgNumType w:start="0"/>
           <w:cols w:equalWidth="0"/>
+          <w:titlePg w:val="1"/>
         </w:sectPr>
       </w:pPr>
       <w:r>
@@ -1367,7 +1432,7 @@
           <w:vertAlign w:val="baseline"/>
           <w:rtl w:val="0"/>
         </w:rPr>
-        <w:t xml:space="preserve">7. Business Risks............................................................................................................................</w:t>
+        <w:t xml:space="preserve">7. Business Risks</w:t>
       </w:r>
       <w:r>
         <w:rPr>
@@ -1377,7 +1442,16 @@
           <w:szCs w:val="24"/>
           <w:rtl w:val="0"/>
         </w:rPr>
-        <w:t xml:space="preserve">7</w:t>
+        <w:tab/>
+        <w:tab/>
+        <w:tab/>
+        <w:tab/>
+        <w:tab/>
+        <w:tab/>
+        <w:tab/>
+        <w:tab/>
+        <w:tab/>
+        <w:t xml:space="preserve">     6</w:t>
       </w:r>
       <w:r>
         <w:rPr>
@@ -3954,7 +4028,7 @@
                 <w:szCs w:val="24"/>
                 <w:rtl w:val="0"/>
               </w:rPr>
-              <w:t xml:space="preserve">Advertising Manager</w:t>
+              <w:t xml:space="preserve">Advertising Sales Management</w:t>
             </w:r>
             <w:r>
               <w:rPr>
@@ -8640,6 +8714,29 @@
 </file>
 
 <file path=word/footer1.xml><?xml version="1.0" encoding="utf-8"?>
+<w:ftr xmlns:mc="http://schemas.openxmlformats.org/markup-compatibility/2006" xmlns:o="urn:schemas-microsoft-com:office:office" xmlns:r="http://schemas.openxmlformats.org/officeDocument/2006/relationships" xmlns:m="http://schemas.openxmlformats.org/officeDocument/2006/math" xmlns:v="urn:schemas-microsoft-com:vml" xmlns:wp="http://schemas.openxmlformats.org/drawingml/2006/wordprocessingDrawing" xmlns:w10="urn:schemas-microsoft-com:office:word" xmlns:w="http://schemas.openxmlformats.org/wordprocessingml/2006/main" xmlns:wne="http://schemas.microsoft.com/office/word/2006/wordml" xmlns:sl="http://schemas.openxmlformats.org/schemaLibrary/2006/main" xmlns:a="http://schemas.openxmlformats.org/drawingml/2006/main" xmlns:pic="http://schemas.openxmlformats.org/drawingml/2006/picture" xmlns:c="http://schemas.openxmlformats.org/drawingml/2006/chart" xmlns:lc="http://schemas.openxmlformats.org/drawingml/2006/lockedCanvas" xmlns:dgm="http://schemas.openxmlformats.org/drawingml/2006/diagram" xmlns:wps="http://schemas.microsoft.com/office/word/2010/wordprocessingShape" xmlns:wpg="http://schemas.microsoft.com/office/word/2010/wordprocessingGroup" xmlns:w14="http://schemas.microsoft.com/office/word/2010/wordml" xmlns:w15="http://schemas.microsoft.com/office/word/2012/wordml">
+  <w:p>
+    <w:pPr>
+      <w:jc w:val="right"/>
+      <w:rPr/>
+    </w:pPr>
+    <w:r>
+      <w:rPr/>
+      <w:fldChar w:fldCharType="begin"/>
+      <w:instrText xml:space="preserve">PAGE</w:instrText>
+      <w:fldChar w:fldCharType="separate"/>
+      <w:fldChar w:fldCharType="end"/>
+    </w:r>
+    <w:r>
+      <w:rPr>
+        <w:rtl w:val="0"/>
+      </w:rPr>
+    </w:r>
+  </w:p>
+</w:ftr>
+</file>
+
+<file path=word/footer2.xml><?xml version="1.0" encoding="utf-8"?>
 <w:ftr xmlns:mc="http://schemas.openxmlformats.org/markup-compatibility/2006" xmlns:o="urn:schemas-microsoft-com:office:office" xmlns:r="http://schemas.openxmlformats.org/officeDocument/2006/relationships" xmlns:m="http://schemas.openxmlformats.org/officeDocument/2006/math" xmlns:v="urn:schemas-microsoft-com:vml" xmlns:wp="http://schemas.openxmlformats.org/drawingml/2006/wordprocessingDrawing" xmlns:w10="urn:schemas-microsoft-com:office:word" xmlns:w="http://schemas.openxmlformats.org/wordprocessingml/2006/main" xmlns:wne="http://schemas.microsoft.com/office/word/2006/wordml" xmlns:sl="http://schemas.openxmlformats.org/schemaLibrary/2006/main" xmlns:a="http://schemas.openxmlformats.org/drawingml/2006/main" xmlns:pic="http://schemas.openxmlformats.org/drawingml/2006/picture" xmlns:c="http://schemas.openxmlformats.org/drawingml/2006/chart" xmlns:lc="http://schemas.openxmlformats.org/drawingml/2006/lockedCanvas" xmlns:dgm="http://schemas.openxmlformats.org/drawingml/2006/diagram" xmlns:wps="http://schemas.microsoft.com/office/word/2010/wordprocessingShape" xmlns:wpg="http://schemas.microsoft.com/office/word/2010/wordprocessingGroup" xmlns:w14="http://schemas.microsoft.com/office/word/2010/wordml" xmlns:w15="http://schemas.microsoft.com/office/word/2012/wordml">
   <w:p>
     <w:pPr>
@@ -10584,7 +10681,7 @@
 
 <file path=customXML/item1.xml><?xml version="1.0" encoding="utf-8"?>
 <go:gDocsCustomXmlDataStorage xmlns:go="http://customooxmlschemas.google.com/" xmlns:r="http://schemas.openxmlformats.org/officeDocument/2006/relationships">
-  <go:docsCustomData xmlns:go="http://customooxmlschemas.google.com/" roundtripDataSignature="AMtx7mhRrW+KvzwUS9PyX8RTVr5v1vNBDA==">AMUW2mXa7wuEI3Htfgdrd/bd9Ub43pkh8swQ8Y3wdH1A91X1UoEPcEe90nRKPPUX4kgyjiQRJEtSw2D28sWTVpsURC4EG9iFjvjh8s1pKtyNbh6dM/m77to=</go:docsCustomData>
+  <go:docsCustomData xmlns:go="http://customooxmlschemas.google.com/" roundtripDataSignature="AMtx7mhRrW+KvzwUS9PyX8RTVr5v1vNBDA==">AMUW2mWcBgyTiEDffm5MGeHYMmdsn5V5nuw9aKaa1P+QH//xp4bmz8ubVGsFAyu6zVcsI7+rWRY2HtnKCiH7GNVYkLefwo/zmmqRq8ecpOJeBc3JbuDkmBo=</go:docsCustomData>
 </go:gDocsCustomXmlDataStorage>
 </file>
 
